--- a/Documentation/Plan de test.docx
+++ b/Documentation/Plan de test.docx
@@ -15,7 +15,16 @@
           <w:sz w:val="48"/>
           <w:szCs w:val="48"/>
         </w:rPr>
-        <w:t>Plan de tests</w:t>
+        <w:t>Jeu</w:t>
+      </w:r>
+      <w:bookmarkStart w:id="0" w:name="_GoBack"/>
+      <w:bookmarkEnd w:id="0"/>
+      <w:r>
+        <w:rPr>
+          <w:sz w:val="48"/>
+          <w:szCs w:val="48"/>
+        </w:rPr>
+        <w:t xml:space="preserve"> de tests</w:t>
       </w:r>
     </w:p>
     <w:p>
@@ -1433,8 +1442,6 @@
               </w:rPr>
               <w:t>.php</w:t>
             </w:r>
-            <w:bookmarkStart w:id="0" w:name="_GoBack"/>
-            <w:bookmarkEnd w:id="0"/>
           </w:p>
         </w:tc>
       </w:tr>
